--- a/Additional_Tasks/Tool use/ToolUse_summary.docx
+++ b/Additional_Tasks/Tool use/ToolUse_summary.docx
@@ -44,10 +44,7 @@
         <w:pStyle w:val="FirstParagraph"/>
       </w:pPr>
       <w:r>
-        <w:t>T</w:t>
-      </w:r>
-      <w:r>
-        <w:t>here were 84 children in the dataset.</w:t>
+        <w:t>There were 84 children in the dataset.</w:t>
       </w:r>
     </w:p>
     <w:p>
@@ -98,10 +95,7 @@
         </w:numPr>
       </w:pPr>
       <w:r>
-        <w:t>3 children dropped out because of experimenter error (tube/boxes was not fir</w:t>
-      </w:r>
-      <w:r>
-        <w:t>mly fixed on table)</w:t>
+        <w:t>3 children dropped out because of experimenter error (tube/boxes was not firmly fixed on table)</w:t>
       </w:r>
     </w:p>
     <w:p>
@@ -137,10 +131,7 @@
         </w:numPr>
       </w:pPr>
       <w:r>
-        <w:t>1 child was dropped because they di</w:t>
-      </w:r>
-      <w:r>
-        <w:t>d not understand the instructions (bilingual, too poor language skills)</w:t>
+        <w:t>1 child was dropped because they did not understand the instructions (bilingual, too poor language skills)</w:t>
       </w:r>
     </w:p>
     <w:p>
@@ -281,10 +272,7 @@
       </w:pPr>
       <w:bookmarkStart w:id="5" w:name="age-in-the-middle-of-testing"/>
       <w:r>
-        <w:t>Age in the</w:t>
-      </w:r>
-      <w:r>
-        <w:t xml:space="preserve"> middle of testing</w:t>
+        <w:t>Age in the middle of testing</w:t>
       </w:r>
       <w:bookmarkEnd w:id="5"/>
     </w:p>
@@ -344,10 +332,7 @@
         <w:pStyle w:val="FirstParagraph"/>
       </w:pPr>
       <w:r>
-        <w:t>In the middle of testing, the 75 children were 49.84 (SD = 7.34, range 36-72) months old. There were 34 3-year-olds, 33 4-year-olds, 7 5-year-olds, and 1 6-year-</w:t>
-      </w:r>
-      <w:r>
-        <w:t>old.</w:t>
+        <w:t>In the middle of testing, the 75 children were 49.84 (SD = 7.34, range 36-72) months old. There were 34 3-year-olds, 33 4-year-olds, 7 5-year-olds, and 1 6-year-old.</w:t>
       </w:r>
     </w:p>
     <w:p>
@@ -463,10 +448,7 @@
         <w:pStyle w:val="FirstParagraph"/>
       </w:pPr>
       <w:r>
-        <w:t>We c</w:t>
-      </w:r>
-      <w:r>
-        <w:t>reated scores for all children, including the children with incorrect success, but without those who had incorrect success by blowing out the reward of the tube</w:t>
+        <w:t>We created scores for all children, including the children with incorrect success, but without those who had incorrect success by blowing out the reward of the tube</w:t>
       </w:r>
       <w:r>
         <w:t xml:space="preserve"> (as this was difficult to classify)</w:t>
@@ -481,10 +463,7 @@
         <w:t>71 children had a score</w:t>
       </w:r>
       <w:r>
-        <w:t>: The mean score was 3.98 (SD = 3.48, range 0-12). The variable was hig</w:t>
-      </w:r>
-      <w:r>
-        <w:t>hly left-skewed.</w:t>
+        <w:t>: The mean score was 3.98 (SD = 3.48, range 0-12). The variable was highly left-skewed.</w:t>
       </w:r>
     </w:p>
     <w:p>
@@ -550,11 +529,19 @@
         </w:rPr>
         <w:t xml:space="preserve"> </w:t>
       </w:r>
+      <w:proofErr w:type="spellStart"/>
       <w:r>
         <w:rPr>
           <w:rStyle w:val="NormalTok"/>
         </w:rPr>
-        <w:t xml:space="preserve">z.age, </w:t>
+        <w:t>z.age</w:t>
+      </w:r>
+      <w:proofErr w:type="spellEnd"/>
+      <w:r>
+        <w:rPr>
+          <w:rStyle w:val="NormalTok"/>
+        </w:rPr>
+        <w:t xml:space="preserve">, </w:t>
       </w:r>
       <w:r>
         <w:rPr>
@@ -637,13 +624,7 @@
         <w:pStyle w:val="FirstParagraph"/>
       </w:pPr>
       <w:r>
-        <w:t>A</w:t>
-      </w:r>
-      <w:r>
-        <w:t>ge do</w:t>
-      </w:r>
-      <w:r>
-        <w:t>es not significantly contribute to model fit, X2(1) = 2.89, p = .089.</w:t>
+        <w:t>Age does not significantly contribute to model fit, X2(1) = 2.89, p = .089.</w:t>
       </w:r>
     </w:p>
     <w:p>
@@ -781,10 +762,7 @@
         </w:numPr>
       </w:pPr>
       <w:r>
-        <w:t>4</w:t>
-      </w:r>
-      <w:r>
-        <w:t xml:space="preserve">y: </w:t>
+        <w:t xml:space="preserve">4y: </w:t>
       </w:r>
     </w:p>
     <w:p>
@@ -796,10 +774,7 @@
         </w:numPr>
       </w:pPr>
       <w:r>
-        <w:t>No success: 2</w:t>
-      </w:r>
-      <w:r>
-        <w:t>5</w:t>
+        <w:t>No success: 25</w:t>
       </w:r>
     </w:p>
     <w:p>
@@ -811,10 +786,7 @@
         </w:numPr>
       </w:pPr>
       <w:r>
-        <w:t xml:space="preserve">Success: </w:t>
-      </w:r>
-      <w:r>
-        <w:t>1</w:t>
+        <w:t>Success: 1</w:t>
       </w:r>
     </w:p>
     <w:p>
@@ -826,10 +798,7 @@
         </w:numPr>
       </w:pPr>
       <w:r>
-        <w:t xml:space="preserve">Incorrect success: </w:t>
-      </w:r>
-      <w:r>
-        <w:t>7</w:t>
+        <w:t>Incorrect success: 7</w:t>
       </w:r>
     </w:p>
     <w:p>
@@ -841,10 +810,7 @@
         </w:numPr>
       </w:pPr>
       <w:r>
-        <w:t>5</w:t>
-      </w:r>
-      <w:r>
-        <w:t xml:space="preserve">y: </w:t>
+        <w:t xml:space="preserve">5y: </w:t>
       </w:r>
     </w:p>
     <w:p>
@@ -856,10 +822,7 @@
         </w:numPr>
       </w:pPr>
       <w:r>
-        <w:t xml:space="preserve">No success: </w:t>
-      </w:r>
-      <w:r>
-        <w:t>3</w:t>
+        <w:t>No success: 3</w:t>
       </w:r>
     </w:p>
     <w:p>
@@ -871,10 +834,7 @@
         </w:numPr>
       </w:pPr>
       <w:r>
-        <w:t xml:space="preserve">Success: </w:t>
-      </w:r>
-      <w:r>
-        <w:t>2</w:t>
+        <w:t>Success: 2</w:t>
       </w:r>
     </w:p>
     <w:p>
@@ -898,10 +858,7 @@
         </w:numPr>
       </w:pPr>
       <w:r>
-        <w:t>6</w:t>
-      </w:r>
-      <w:r>
-        <w:t xml:space="preserve">y: </w:t>
+        <w:t xml:space="preserve">6y: </w:t>
       </w:r>
     </w:p>
     <w:p>
@@ -913,10 +870,7 @@
         </w:numPr>
       </w:pPr>
       <w:r>
-        <w:t xml:space="preserve">Incorrect success: </w:t>
-      </w:r>
-      <w:r>
-        <w:t>1</w:t>
+        <w:t>Incorrect success: 1</w:t>
       </w:r>
     </w:p>
     <w:p>
@@ -926,24 +880,6 @@
       <w:r>
         <w:t>Sankey Plot:</w:t>
       </w:r>
-    </w:p>
-    <w:p>
-      <w:pPr>
-        <w:pStyle w:val="BodyText"/>
-      </w:pPr>
-      <w:hyperlink r:id="rId11" w:history="1">
-        <w:r>
-          <w:rPr>
-            <w:rStyle w:val="Hyperlink"/>
-          </w:rPr>
-          <w:t>file:///C:/Users/evare/Dropbox/St%20Andrews%20Postdoc/Analysis%20Testbattery/AdditionalTask_ToolUse/SankeyPlotToolUse.html</w:t>
-        </w:r>
-      </w:hyperlink>
-    </w:p>
-    <w:p>
-      <w:pPr>
-        <w:pStyle w:val="BodyText"/>
-      </w:pPr>
     </w:p>
     <w:p>
       <w:pPr>
@@ -1151,7 +1087,6 @@
           <w:b/>
           <w:bCs/>
         </w:rPr>
-        <w:lastRenderedPageBreak/>
         <w:t>Retrieve</w:t>
       </w:r>
       <w:r>
@@ -1209,6 +1144,7 @@
           <w:b/>
           <w:bCs/>
         </w:rPr>
+        <w:lastRenderedPageBreak/>
         <w:t>Retrieves long stick</w:t>
       </w:r>
       <w:r>
@@ -1627,16 +1563,16 @@
           <w:b/>
           <w:bCs/>
         </w:rPr>
+        <w:t>Gets hose</w:t>
+      </w:r>
+      <w:r>
+        <w:t xml:space="preserve"> with stick</w:t>
+      </w:r>
+    </w:p>
+    <w:p/>
+    <w:p>
+      <w:r>
         <w:lastRenderedPageBreak/>
-        <w:t>Gets hose</w:t>
-      </w:r>
-      <w:r>
-        <w:t xml:space="preserve"> with stick</w:t>
-      </w:r>
-    </w:p>
-    <w:p/>
-    <w:p>
-      <w:r>
         <w:t>ID 133:</w:t>
       </w:r>
     </w:p>
@@ -2469,6 +2405,13 @@
     <w:lsdException w:name="Placeholder Text" w:semiHidden="1"/>
     <w:lsdException w:name="Light Shading"/>
     <w:lsdException w:name="Light List"/>
+    <w:lsdException w:name="Light Grid"/>
+    <w:lsdException w:name="Medium Shading 1"/>
+    <w:lsdException w:name="Medium Shading 2"/>
+    <w:lsdException w:name="Medium List 1"/>
+    <w:lsdException w:name="Medium List 2"/>
+    <w:lsdException w:name="Medium Grid 1"/>
+    <w:lsdException w:name="Medium Grid 2"/>
     <w:lsdException w:name="Medium Grid 3"/>
     <w:lsdException w:name="Dark List"/>
     <w:lsdException w:name="Colorful Shading"/>
@@ -3437,6 +3380,34 @@
       <w:ind w:left="720"/>
       <w:contextualSpacing/>
     </w:pPr>
+  </w:style>
+  <w:style w:type="paragraph" w:styleId="BalloonText">
+    <w:name w:val="Balloon Text"/>
+    <w:basedOn w:val="Normal"/>
+    <w:link w:val="BalloonTextChar"/>
+    <w:semiHidden/>
+    <w:unhideWhenUsed/>
+    <w:rsid w:val="00FB3299"/>
+    <w:pPr>
+      <w:spacing w:after="0"/>
+    </w:pPr>
+    <w:rPr>
+      <w:rFonts w:ascii="Segoe UI" w:hAnsi="Segoe UI" w:cs="Segoe UI"/>
+      <w:sz w:val="18"/>
+      <w:szCs w:val="18"/>
+    </w:rPr>
+  </w:style>
+  <w:style w:type="character" w:customStyle="1" w:styleId="BalloonTextChar">
+    <w:name w:val="Balloon Text Char"/>
+    <w:basedOn w:val="DefaultParagraphFont"/>
+    <w:link w:val="BalloonText"/>
+    <w:semiHidden/>
+    <w:rsid w:val="00FB3299"/>
+    <w:rPr>
+      <w:rFonts w:ascii="Segoe UI" w:hAnsi="Segoe UI" w:cs="Segoe UI"/>
+      <w:sz w:val="18"/>
+      <w:szCs w:val="18"/>
+    </w:rPr>
   </w:style>
 </w:styles>
 </file>
